--- a/Test_Plan_Notepad_Kushch_A_ru.docx
+++ b/Test_Plan_Notepad_Kushch_A_ru.docx
@@ -242,7 +242,7 @@
           <w:szCs w:val="28"/>
           <w:lang w:eastAsia="ru-RU"/>
         </w:rPr>
-        <w:t>1</w:t>
+        <w:t>2</w:t>
       </w:r>
     </w:p>
     <w:p>
@@ -7810,7 +7810,7 @@
               <w:szCs w:val="20"/>
               <w:lang w:eastAsia="ru-RU"/>
             </w:rPr>
-            <w:t>1</w:t>
+            <w:t>2</w:t>
           </w:r>
           <w:r>
             <w:rPr>
@@ -10951,7 +10951,7 @@
 </file>
 
 <file path=customXml/itemProps1.xml><?xml version="1.0" encoding="utf-8"?>
-<ds:datastoreItem xmlns:ds="http://schemas.openxmlformats.org/officeDocument/2006/customXml" ds:itemID="{785B48AF-4E7E-43BC-8618-4C5F2B70C513}">
+<ds:datastoreItem xmlns:ds="http://schemas.openxmlformats.org/officeDocument/2006/customXml" ds:itemID="{C5D949AD-834F-48AE-BAFF-64290D7F2BBC}">
   <ds:schemaRefs>
     <ds:schemaRef ds:uri="http://schemas.openxmlformats.org/officeDocument/2006/bibliography"/>
   </ds:schemaRefs>

--- a/Test_Plan_Notepad_Kushch_A_ru.docx
+++ b/Test_Plan_Notepad_Kushch_A_ru.docx
@@ -7117,7 +7117,25 @@
           <w:szCs w:val="24"/>
           <w:lang w:eastAsia="ru-RU"/>
         </w:rPr>
-        <w:t>-Введение военного положения в стране.</w:t>
+        <w:t>-</w:t>
+      </w:r>
+      <w:r>
+        <w:rPr>
+          <w:rFonts w:asciiTheme="minorHAnsi" w:eastAsia="Times New Roman" w:hAnsiTheme="minorHAnsi" w:cstheme="minorHAnsi"/>
+          <w:color w:val="000000"/>
+          <w:szCs w:val="24"/>
+          <w:lang w:eastAsia="ru-RU"/>
+        </w:rPr>
+        <w:t xml:space="preserve"> </w:t>
+      </w:r>
+      <w:r>
+        <w:rPr>
+          <w:rFonts w:asciiTheme="minorHAnsi" w:eastAsia="Times New Roman" w:hAnsiTheme="minorHAnsi" w:cstheme="minorHAnsi"/>
+          <w:color w:val="000000"/>
+          <w:szCs w:val="24"/>
+          <w:lang w:eastAsia="ru-RU"/>
+        </w:rPr>
+        <w:t>Введение военного положения в стране.</w:t>
       </w:r>
     </w:p>
     <w:p>
@@ -7138,19 +7156,35 @@
           <w:szCs w:val="24"/>
           <w:lang w:eastAsia="ru-RU"/>
         </w:rPr>
-        <w:t xml:space="preserve">-Задержки в сроках выполнения </w:t>
-      </w:r>
-      <w:proofErr w:type="gramStart"/>
-      <w:r>
-        <w:rPr>
-          <w:rFonts w:asciiTheme="minorHAnsi" w:eastAsia="Times New Roman" w:hAnsiTheme="minorHAnsi" w:cstheme="minorHAnsi"/>
-          <w:color w:val="000000"/>
-          <w:szCs w:val="24"/>
-          <w:lang w:eastAsia="ru-RU"/>
-        </w:rPr>
-        <w:t>работ</w:t>
-      </w:r>
-      <w:proofErr w:type="gramEnd"/>
+        <w:t>-</w:t>
+      </w:r>
+      <w:r>
+        <w:rPr>
+          <w:rFonts w:asciiTheme="minorHAnsi" w:eastAsia="Times New Roman" w:hAnsiTheme="minorHAnsi" w:cstheme="minorHAnsi"/>
+          <w:color w:val="000000"/>
+          <w:szCs w:val="24"/>
+          <w:lang w:eastAsia="ru-RU"/>
+        </w:rPr>
+        <w:t xml:space="preserve"> </w:t>
+      </w:r>
+      <w:r>
+        <w:rPr>
+          <w:rFonts w:asciiTheme="minorHAnsi" w:eastAsia="Times New Roman" w:hAnsiTheme="minorHAnsi" w:cstheme="minorHAnsi"/>
+          <w:color w:val="000000"/>
+          <w:szCs w:val="24"/>
+          <w:lang w:eastAsia="ru-RU"/>
+        </w:rPr>
+        <w:t>Задержки в сроках выполнения работ</w:t>
+      </w:r>
+      <w:r>
+        <w:rPr>
+          <w:rFonts w:asciiTheme="minorHAnsi" w:eastAsia="Times New Roman" w:hAnsiTheme="minorHAnsi" w:cstheme="minorHAnsi"/>
+          <w:color w:val="000000"/>
+          <w:szCs w:val="24"/>
+          <w:lang w:eastAsia="ru-RU"/>
+        </w:rPr>
+        <w:t>,</w:t>
+      </w:r>
       <w:r>
         <w:rPr>
           <w:rFonts w:asciiTheme="minorHAnsi" w:eastAsia="Times New Roman" w:hAnsiTheme="minorHAnsi" w:cstheme="minorHAnsi"/>
@@ -10951,7 +10985,7 @@
 </file>
 
 <file path=customXml/itemProps1.xml><?xml version="1.0" encoding="utf-8"?>
-<ds:datastoreItem xmlns:ds="http://schemas.openxmlformats.org/officeDocument/2006/customXml" ds:itemID="{C5D949AD-834F-48AE-BAFF-64290D7F2BBC}">
+<ds:datastoreItem xmlns:ds="http://schemas.openxmlformats.org/officeDocument/2006/customXml" ds:itemID="{E5926B82-AA44-4531-AB8C-198B3DF84F92}">
   <ds:schemaRefs>
     <ds:schemaRef ds:uri="http://schemas.openxmlformats.org/officeDocument/2006/bibliography"/>
   </ds:schemaRefs>
